--- a/test/PubMedIn-2/PubMedIn-2.xml-fr.docx
+++ b/test/PubMedIn-2/PubMedIn-2.xml-fr.docx
@@ -1078,7 +1078,7 @@
       <w:pStyle w:val="Footer"/>
     </w:pPr>
     <w:r>
-      <w:t xml:space="preserve">2025-06-30 00:28Z / </w:t>
+      <w:t xml:space="preserve">2025-06-30 01:36Z / </w:t>
     </w:r>
     <w:hyperlink>
       <w:r>

--- a/test/PubMedIn-2/PubMedIn-2.xml-fr.docx
+++ b/test/PubMedIn-2/PubMedIn-2.xml-fr.docx
@@ -46,7 +46,7 @@
         <w:t>Nom de l'éditeur</w:t>
       </w:r>
       <w:r>
-        <w:t xml:space="preserve"> : Public Health Agency of Canada</w:t>
+        <w:t> : Public Health Agency of Canada</w:t>
       </w:r>
     </w:p>
     <w:p>
@@ -60,7 +60,7 @@
         <w:t>Intitulé de la revue</w:t>
       </w:r>
       <w:r>
-        <w:t xml:space="preserve"> : Journal of Placeholder Studies</w:t>
+        <w:t> : Journal of Placeholder Studies</w:t>
       </w:r>
     </w:p>
     <w:p>
@@ -74,7 +74,7 @@
         <w:t>ISSN</w:t>
       </w:r>
       <w:r>
-        <w:t xml:space="preserve"> : 0000-0000</w:t>
+        <w:t> : 0000-0000</w:t>
       </w:r>
     </w:p>
     <w:p>
@@ -88,7 +88,7 @@
         <w:t>Volume</w:t>
       </w:r>
       <w:r>
-        <w:t xml:space="preserve"> : 33</w:t>
+        <w:t> : 33</w:t>
       </w:r>
     </w:p>
     <w:p>
@@ -102,7 +102,7 @@
         <w:t>Numéro</w:t>
       </w:r>
       <w:r>
-        <w:t xml:space="preserve"> : 4</w:t>
+        <w:t> : 4</w:t>
       </w:r>
     </w:p>
     <w:p>
@@ -133,7 +133,7 @@
         <w:t>Année</w:t>
       </w:r>
       <w:r>
-        <w:t xml:space="preserve"> : 2000</w:t>
+        <w:t> : 2000</w:t>
       </w:r>
     </w:p>
     <w:p>
@@ -147,7 +147,7 @@
         <w:t>Mois</w:t>
       </w:r>
       <w:r>
-        <w:t xml:space="preserve"> : 01</w:t>
+        <w:t> : 01</w:t>
       </w:r>
     </w:p>
     <w:p>
@@ -161,7 +161,7 @@
         <w:t>Intitulé de l'article</w:t>
       </w:r>
       <w:r>
-        <w:t xml:space="preserve"> : A Study on Placeholder Data</w:t>
+        <w:t> : A Study on Placeholder Data</w:t>
       </w:r>
     </w:p>
     <w:p>
@@ -175,7 +175,7 @@
         <w:t>Première page</w:t>
       </w:r>
       <w:r>
-        <w:t xml:space="preserve"> : 236</w:t>
+        <w:t> : 236</w:t>
       </w:r>
       <w:r>
         <w:rPr>
@@ -195,7 +195,7 @@
         <w:t>Dernière page</w:t>
       </w:r>
       <w:r>
-        <w:t xml:space="preserve"> : 246</w:t>
+        <w:t> : 246</w:t>
       </w:r>
     </w:p>
     <w:p>
@@ -209,7 +209,7 @@
         <w:t>Langue</w:t>
       </w:r>
       <w:r>
-        <w:t xml:space="preserve"> : EN</w:t>
+        <w:t> : EN</w:t>
       </w:r>
     </w:p>
     <w:p>
@@ -223,7 +223,7 @@
         <w:t>Langue</w:t>
       </w:r>
       <w:r>
-        <w:t xml:space="preserve"> : FR</w:t>
+        <w:t> : FR</w:t>
       </w:r>
     </w:p>
     <w:p>
@@ -259,7 +259,7 @@
         <w:t>Prénom</w:t>
       </w:r>
       <w:r>
-        <w:t xml:space="preserve"> : Yvonne</w:t>
+        <w:t> : Yvonne</w:t>
       </w:r>
       <w:r>
         <w:rPr>
@@ -279,7 +279,7 @@
         <w:t>Nom</w:t>
       </w:r>
       <w:r>
-        <w:t xml:space="preserve"> : Finn</w:t>
+        <w:t> : Finn</w:t>
       </w:r>
     </w:p>
     <w:p>
@@ -304,7 +304,7 @@
         <w:t>Affiliation</w:t>
       </w:r>
       <w:r>
-        <w:t xml:space="preserve"> : Department of Placeholder Studies, Fictional University</w:t>
+        <w:t> : Department of Placeholder Studies, Fictional University</w:t>
       </w:r>
     </w:p>
     <w:p>
@@ -329,7 +329,7 @@
         <w:t>Affiliation</w:t>
       </w:r>
       <w:r>
-        <w:t xml:space="preserve"> : Department of Placeholder Studies, Fictional University</w:t>
+        <w:t> : Department of Placeholder Studies, Fictional University</w:t>
       </w:r>
     </w:p>
     <w:p>
@@ -354,7 +354,7 @@
         <w:t>Prénom</w:t>
       </w:r>
       <w:r>
-        <w:t xml:space="preserve"> : Kate</w:t>
+        <w:t> : Kate</w:t>
       </w:r>
       <w:r>
         <w:rPr>
@@ -374,7 +374,7 @@
         <w:t>Nom</w:t>
       </w:r>
       <w:r>
-        <w:t xml:space="preserve"> : Bennet</w:t>
+        <w:t> : Bennet</w:t>
       </w:r>
     </w:p>
     <w:p>
@@ -388,7 +388,7 @@
         <w:t>Affiliation</w:t>
       </w:r>
       <w:r>
-        <w:t xml:space="preserve"> : Department of Placeholder Studies, Fictional University</w:t>
+        <w:t> : Department of Placeholder Studies, Fictional University</w:t>
       </w:r>
     </w:p>
     <w:p>
@@ -413,7 +413,7 @@
         <w:t>Prénom</w:t>
       </w:r>
       <w:r>
-        <w:t xml:space="preserve"> : Mary</w:t>
+        <w:t> : Mary</w:t>
       </w:r>
       <w:r>
         <w:rPr>
@@ -433,7 +433,7 @@
         <w:t>Nom</w:t>
       </w:r>
       <w:r>
-        <w:t xml:space="preserve"> : Wilkins</w:t>
+        <w:t> : Wilkins</w:t>
       </w:r>
     </w:p>
     <w:p>
@@ -447,7 +447,7 @@
         <w:t>Affiliation</w:t>
       </w:r>
       <w:r>
-        <w:t xml:space="preserve"> : Department of Placeholder Studies, Fictional University</w:t>
+        <w:t> : Department of Placeholder Studies, Fictional University</w:t>
       </w:r>
     </w:p>
     <w:p>
@@ -472,7 +472,7 @@
         <w:t>Prénom</w:t>
       </w:r>
       <w:r>
-        <w:t xml:space="preserve"> : Dorothy</w:t>
+        <w:t> : Dorothy</w:t>
       </w:r>
       <w:r>
         <w:rPr>
@@ -492,7 +492,7 @@
         <w:t>Nom</w:t>
       </w:r>
       <w:r>
-        <w:t xml:space="preserve"> : Sawyer</w:t>
+        <w:t> : Sawyer</w:t>
       </w:r>
     </w:p>
     <w:p>
@@ -506,7 +506,7 @@
         <w:t>Affiliation</w:t>
       </w:r>
       <w:r>
-        <w:t xml:space="preserve"> : Department of Placeholder Studies, Fictional University</w:t>
+        <w:t> : Department of Placeholder Studies, Fictional University</w:t>
       </w:r>
     </w:p>
     <w:p>
@@ -531,7 +531,7 @@
         <w:t>Prénom</w:t>
       </w:r>
       <w:r>
-        <w:t xml:space="preserve"> : Kate</w:t>
+        <w:t> : Kate</w:t>
       </w:r>
       <w:r>
         <w:rPr>
@@ -551,7 +551,7 @@
         <w:t>Nom</w:t>
       </w:r>
       <w:r>
-        <w:t xml:space="preserve"> : Woodhouse</w:t>
+        <w:t> : Woodhouse</w:t>
       </w:r>
     </w:p>
     <w:p>
@@ -576,7 +576,7 @@
         <w:t>Affiliation</w:t>
       </w:r>
       <w:r>
-        <w:t xml:space="preserve"> : Department of Placeholder Studies, Fictional University</w:t>
+        <w:t> : Department of Placeholder Studies, Fictional University</w:t>
       </w:r>
     </w:p>
     <w:p>
@@ -601,7 +601,7 @@
         <w:t>Affiliation</w:t>
       </w:r>
       <w:r>
-        <w:t xml:space="preserve"> : Department of Placeholder Studies, Fictional University</w:t>
+        <w:t> : Department of Placeholder Studies, Fictional University</w:t>
       </w:r>
     </w:p>
     <w:p>
@@ -615,7 +615,7 @@
         <w:t>Type de publication</w:t>
       </w:r>
       <w:r>
-        <w:t xml:space="preserve"> : Journal Article</w:t>
+        <w:t> : Journal Article</w:t>
       </w:r>
     </w:p>
     <w:p>
@@ -640,7 +640,7 @@
         <w:t>Texte du l'abrégé</w:t>
       </w:r>
       <w:r>
-        <w:t xml:space="preserve"> : This is a placeholder abstract. Lorem ipsum dolor sit amet, consectetur adipiscing elit. Sed non risus. Suspendisse lectus tortor, dignissim sit amet, adipiscing nec, ultricies sed, dolor. Lorem ipsum dolor sit amet, consectetur adipiscing elit. Sed non risus. Suspendisse lectus tortor, dignissim sit amet, adi</w:t>
+        <w:t> : This is a placeholder abstract. Lorem ipsum dolor sit amet, consectetur adipiscing elit. Sed non risus. Suspendisse lectus tortor, dignissim sit amet, adipiscing nec, ultricies sed, dolor. Lorem ipsum dolor sit amet, consectetur adipiscing elit. Sed non risus. Suspendisse lectus tortor, dignissim sit amet, adi</w:t>
       </w:r>
       <w:r>
         <w:rPr>
@@ -660,7 +660,7 @@
         <w:t>Texte du l'abrégé</w:t>
       </w:r>
       <w:r>
-        <w:t xml:space="preserve"> : This is a placeholder abstract. Lorem ipsum dolor sit amet, consectetur adipiscing elit. Sed non risus. Suspendisse lectus tortor, dignissim sit amet, adipiscing nec, ultricies sed, dolor. Lorem ipsum dolor sit amet, consectetur adipiscing elit. Sed non risus. Suspendisse lectus tortor, dignissim sit amet, adipiscing nec, ultricies sed, dolor. Lorem ipsum dolor sit amet, consectetur adipiscing elit. Sed non risus. Suspe</w:t>
+        <w:t> : This is a placeholder abstract. Lorem ipsum dolor sit amet, consectetur adipiscing elit. Sed non risus. Suspendisse lectus tortor, dignissim sit amet, adipiscing nec, ultricies sed, dolor. Lorem ipsum dolor sit amet, consectetur adipiscing elit. Sed non risus. Suspendisse lectus tortor, dignissim sit amet, adipiscing nec, ultricies sed, dolor. Lorem ipsum dolor sit amet, consectetur adipiscing elit. Sed non risus. Suspe</w:t>
       </w:r>
       <w:r>
         <w:rPr>
@@ -680,7 +680,7 @@
         <w:t>Texte du l'abrégé</w:t>
       </w:r>
       <w:r>
-        <w:t xml:space="preserve"> : This is a placeholder abstract. Lorem ipsum dolor sit amet, consectetur adipiscing elit. Sed non risus. Suspendisse lectus tortor, dignissim sit amet, adipiscing nec, ultricies sed, dolor. Lorem ipsum dolor sit amet, consectetur adipiscing elit. Sed non risus. Suspendisse lectus tortor, dignissim sit amet, adipiscing nec, ultricie</w:t>
+        <w:t> : This is a placeholder abstract. Lorem ipsum dolor sit amet, consectetur adipiscing elit. Sed non risus. Suspendisse lectus tortor, dignissim sit amet, adipiscing nec, ultricies sed, dolor. Lorem ipsum dolor sit amet, consectetur adipiscing elit. Sed non risus. Suspendisse lectus tortor, dignissim sit amet, adipiscing nec, ultricie</w:t>
       </w:r>
       <w:r>
         <w:rPr>
@@ -700,7 +700,7 @@
         <w:t>Texte du l'abrégé</w:t>
       </w:r>
       <w:r>
-        <w:t xml:space="preserve"> : This is a placeholder abstract. Lorem ipsum dolor sit amet, consectetur adipiscing elit. Sed non risus. Suspendisse lectus tortor, dignissim sit amet, adipiscing nec, ultrici</w:t>
+        <w:t> : This is a placeholder abstract. Lorem ipsum dolor sit amet, consectetur adipiscing elit. Sed non risus. Suspendisse lectus tortor, dignissim sit amet, adipiscing nec, ultrici</w:t>
       </w:r>
       <w:r>
         <w:rPr>
@@ -737,7 +737,7 @@
         <w:t>Texte du l'abrégé</w:t>
       </w:r>
       <w:r>
-        <w:t xml:space="preserve"> : This is a placeholder abstract. Lorem ipsum dolor sit amet, consectetur adipiscing elit. Sed non risus. Suspendisse lectus tortor, di</w:t>
+        <w:t> : This is a placeholder abstract. Lorem ipsum dolor sit amet, consectetur adipiscing elit. Sed non risus. Suspendisse lectus tortor, di</w:t>
       </w:r>
       <w:r>
         <w:rPr>
@@ -757,7 +757,7 @@
         <w:t>Texte du l'abrégé</w:t>
       </w:r>
       <w:r>
-        <w:t xml:space="preserve"> : This is a placeholder abstract. Lorem ipsum dolor sit amet, consectetur adipiscing elit. Sed non risus. Suspendisse lectus tortor, dignissim sit amet, adipiscing nec, ultricies sed, dolor. Lorem ipsum dolor sit amet, consectetur adipiscing elit. Sed non risus. Suspendisse lectus tortor, dignissim sit amet, adipiscing nec, ultricies sed, dolor. Lorem ipsum dolor sit am</w:t>
+        <w:t> : This is a placeholder abstract. Lorem ipsum dolor sit amet, consectetur adipiscing elit. Sed non risus. Suspendisse lectus tortor, dignissim sit amet, adipiscing nec, ultricies sed, dolor. Lorem ipsum dolor sit amet, consectetur adipiscing elit. Sed non risus. Suspendisse lectus tortor, dignissim sit amet, adipiscing nec, ultricies sed, dolor. Lorem ipsum dolor sit am</w:t>
       </w:r>
       <w:r>
         <w:rPr>
@@ -777,7 +777,7 @@
         <w:t>Texte du l'abrégé</w:t>
       </w:r>
       <w:r>
-        <w:t xml:space="preserve"> : This is a placeholder abstract. Lorem ipsum dolor sit amet, consectetur adipiscing elit. Sed non risus. Suspendisse lectus tortor, dignissim sit amet, adipiscing nec, ultricies sed, dolor. Lorem ipsum dolor sit amet, consectetur adipiscing elit. Sed non risus. Suspendisse lectus tortor, dignissim sit amet, adipiscing nec, ultricies sed, dolor. Lorem ipsum dolor sit amet, consectetur adipiscing elit. Sed non risus. Suspend</w:t>
+        <w:t> : This is a placeholder abstract. Lorem ipsum dolor sit amet, consectetur adipiscing elit. Sed non risus. Suspendisse lectus tortor, dignissim sit amet, adipiscing nec, ultricies sed, dolor. Lorem ipsum dolor sit amet, consectetur adipiscing elit. Sed non risus. Suspendisse lectus tortor, dignissim sit amet, adipiscing nec, ultricies sed, dolor. Lorem ipsum dolor sit amet, consectetur adipiscing elit. Sed non risus. Suspend</w:t>
       </w:r>
       <w:r>
         <w:rPr>
@@ -797,7 +797,7 @@
         <w:t>Texte du l'abrégé</w:t>
       </w:r>
       <w:r>
-        <w:t xml:space="preserve"> : This is a placeholder abstract. Lorem ipsum dolor sit amet, consectetur adipiscing elit. Sed non risus. Suspendisse lectus tortor, dignissim sit amet, adipiscing nec, ultricies sed, dolor. Lorem ipsum dolor sit amet, consectetur adipiscing elit. Sed non risus. Suspendisse lectus tortor, dignissim sit amet, adipiscing nec, ultricies sed, dolor. Lorem ipsum dolor sit amet, consectetur adipiscing </w:t>
+        <w:t xml:space="preserve"> : This is a placeholder abstract. Lorem ipsum dolor sit amet, consectetur adipiscing elit. Sed non risus. Suspendisse lectus tortor, dignissim sit amet, adipiscing nec, ultricies sed, dolor. Lorem ipsum dolor sit amet, consectetur adipiscing elit. Sed non risus. Suspendisse lectus tortor, dignissim sit amet, adipiscing nec, ultricies sed, dolor. Lorem ipsum dolor sit amet, consectetur adipiscing </w:t>
       </w:r>
       <w:r>
         <w:rPr>
@@ -817,7 +817,7 @@
         <w:t>Texte du l'abrégé</w:t>
       </w:r>
       <w:r>
-        <w:t xml:space="preserve"> : This is a placeholder abstract. Lorem ipsum dolor sit amet, consectetur adipiscing elit. Sed non risus. Suspendisse lectus tortor, dignissim sit amet, adipiscing nec, ultricies sed, dolor. Lorem ipsum dolor sit amet, cons</w:t>
+        <w:t> : This is a placeholder abstract. Lorem ipsum dolor sit amet, consectetur adipiscing elit. Sed non risus. Suspendisse lectus tortor, dignissim sit amet, adipiscing nec, ultricies sed, dolor. Lorem ipsum dolor sit amet, cons</w:t>
       </w:r>
       <w:r>
         <w:rPr>
@@ -865,7 +865,7 @@
         <w:t>Paramètre</w:t>
       </w:r>
       <w:r>
-        <w:t xml:space="preserve"> : population attributable fraction</w:t>
+        <w:t> : population attributable fraction</w:t>
       </w:r>
       <w:r>
         <w:rPr>
@@ -902,7 +902,7 @@
         <w:t>Paramètre</w:t>
       </w:r>
       <w:r>
-        <w:t xml:space="preserve"> : risk factors</w:t>
+        <w:t> : risk factors</w:t>
       </w:r>
       <w:r>
         <w:rPr>
@@ -939,7 +939,7 @@
         <w:t>Paramètre</w:t>
       </w:r>
       <w:r>
-        <w:t xml:space="preserve"> : obesity</w:t>
+        <w:t> : obesity</w:t>
       </w:r>
       <w:r>
         <w:rPr>
@@ -976,7 +976,7 @@
         <w:t>Paramètre</w:t>
       </w:r>
       <w:r>
-        <w:t xml:space="preserve"> : physical inactivity</w:t>
+        <w:t> : physical inactivity</w:t>
       </w:r>
       <w:r>
         <w:rPr>
@@ -1013,7 +1013,7 @@
         <w:t>Paramètre</w:t>
       </w:r>
       <w:r>
-        <w:t xml:space="preserve"> : tobacco smoking</w:t>
+        <w:t> : tobacco smoking</w:t>
       </w:r>
       <w:r>
         <w:rPr>
@@ -1057,7 +1057,7 @@
         <w:t>Paramètre</w:t>
       </w:r>
       <w:r>
-        <w:t xml:space="preserve"> : chronic disease</w:t>
+        <w:t> : chronic disease</w:t>
       </w:r>
       <w:r>
         <w:rPr>
@@ -1078,7 +1078,7 @@
       <w:pStyle w:val="Footer"/>
     </w:pPr>
     <w:r>
-      <w:t xml:space="preserve">2025-06-30 01:36Z / </w:t>
+      <w:t xml:space="preserve">2025-06-30 12:13Z / </w:t>
     </w:r>
     <w:hyperlink>
       <w:r>

--- a/test/PubMedIn-2/PubMedIn-2.xml-fr.docx
+++ b/test/PubMedIn-2/PubMedIn-2.xml-fr.docx
@@ -1078,7 +1078,7 @@
       <w:pStyle w:val="Footer"/>
     </w:pPr>
     <w:r>
-      <w:t xml:space="preserve">2025-06-30 12:13Z / </w:t>
+      <w:t xml:space="preserve">2025-07-02 02:48Z / </w:t>
     </w:r>
     <w:hyperlink>
       <w:r>
@@ -2166,5 +2166,55 @@
     <w:uiPriority w:val="99"/>
     <w:rsid w:val="00D434F7"/>
   </w:style>
+  <w:style w:type="character" w:customStyle="1" w:styleId="b">
+    <w:name w:val="b"/>
+    <w:basedOn w:val="DefaultParagraphFont"/>
+    <w:uiPriority w:val="1"/>
+    <w:qFormat/>
+    <w:rsid w:val="00FF7796"/>
+    <w:rPr>
+      <w:b/>
+    </w:rPr>
+  </w:style>
+  <w:style w:type="character" w:customStyle="1" w:styleId="i">
+    <w:name w:val="i"/>
+    <w:basedOn w:val="DefaultParagraphFont"/>
+    <w:uiPriority w:val="1"/>
+    <w:qFormat/>
+    <w:rsid w:val="00FF7796"/>
+    <w:rPr>
+      <w:i/>
+    </w:rPr>
+  </w:style>
+  <w:style w:type="character" w:customStyle="1" w:styleId="sub">
+    <w:name w:val="sub"/>
+    <w:basedOn w:val="DefaultParagraphFont"/>
+    <w:uiPriority w:val="1"/>
+    <w:qFormat/>
+    <w:rsid w:val="00FF7796"/>
+    <w:rPr>
+      <w:vertAlign w:val="subscript"/>
+    </w:rPr>
+  </w:style>
+  <w:style w:type="character" w:customStyle="1" w:styleId="sup">
+    <w:name w:val="sup"/>
+    <w:basedOn w:val="DefaultParagraphFont"/>
+    <w:uiPriority w:val="1"/>
+    <w:qFormat/>
+    <w:rsid w:val="00FF7796"/>
+    <w:rPr>
+      <w:vertAlign w:val="superscript"/>
+    </w:rPr>
+  </w:style>
+  <w:style w:type="character" w:customStyle="1" w:styleId="u">
+    <w:name w:val="u"/>
+    <w:basedOn w:val="DefaultParagraphFont"/>
+    <w:uiPriority w:val="1"/>
+    <w:qFormat/>
+    <w:rsid w:val="00FF7796"/>
+    <w:rPr>
+      <w:u w:val="single"/>
+    </w:rPr>
+  </w:style>
 </w:styles>
 </file>
--- a/test/PubMedIn-2/PubMedIn-2.xml-fr.docx
+++ b/test/PubMedIn-2/PubMedIn-2.xml-fr.docx
@@ -116,6 +116,9 @@
         <w:t>Date de publication</w:t>
       </w:r>
       <w:r>
+        <w:t xml:space="preserve"> </w:t>
+      </w:r>
+      <w:r>
         <w:rPr>
           <w:rStyle w:val="attributeInformation"/>
         </w:rPr>
@@ -720,6 +723,9 @@
         <w:t>Autre résumé</w:t>
       </w:r>
       <w:r>
+        <w:t xml:space="preserve"> </w:t>
+      </w:r>
+      <w:r>
         <w:rPr>
           <w:rStyle w:val="attributeInformation"/>
         </w:rPr>
@@ -848,6 +854,9 @@
         <w:t>Objet</w:t>
       </w:r>
       <w:r>
+        <w:t xml:space="preserve"> </w:t>
+      </w:r>
+      <w:r>
         <w:rPr>
           <w:rStyle w:val="attributeInformation"/>
         </w:rPr>
@@ -885,6 +894,9 @@
         <w:t>Objet</w:t>
       </w:r>
       <w:r>
+        <w:t xml:space="preserve"> </w:t>
+      </w:r>
+      <w:r>
         <w:rPr>
           <w:rStyle w:val="attributeInformation"/>
         </w:rPr>
@@ -922,6 +934,9 @@
         <w:t>Objet</w:t>
       </w:r>
       <w:r>
+        <w:t xml:space="preserve"> </w:t>
+      </w:r>
+      <w:r>
         <w:rPr>
           <w:rStyle w:val="attributeInformation"/>
         </w:rPr>
@@ -959,6 +974,9 @@
         <w:t>Objet</w:t>
       </w:r>
       <w:r>
+        <w:t xml:space="preserve"> </w:t>
+      </w:r>
+      <w:r>
         <w:rPr>
           <w:rStyle w:val="attributeInformation"/>
         </w:rPr>
@@ -996,6 +1014,9 @@
         <w:t>Objet</w:t>
       </w:r>
       <w:r>
+        <w:t xml:space="preserve"> </w:t>
+      </w:r>
+      <w:r>
         <w:rPr>
           <w:rStyle w:val="attributeInformation"/>
         </w:rPr>
@@ -1031,6 +1052,9 @@
           <w:rStyle w:val="label"/>
         </w:rPr>
         <w:t>Objet</w:t>
+      </w:r>
+      <w:r>
+        <w:t xml:space="preserve"> </w:t>
       </w:r>
       <w:r>
         <w:rPr>
@@ -1074,11 +1098,8 @@
 <file path=word/footer1.xml><?xml version="1.0" encoding="utf-8"?>
 <w:ftr xmlns:w="http://schemas.openxmlformats.org/wordprocessingml/2006/main">
   <w:p>
-    <w:pPr>
-      <w:pStyle w:val="Footer"/>
-    </w:pPr>
     <w:r>
-      <w:t xml:space="preserve">2025-07-02 02:48Z / </w:t>
+      <w:t xml:space="preserve">2025-07-02 14:49Z / </w:t>
     </w:r>
     <w:hyperlink>
       <w:r>
